--- a/7task/ДЗ/ДЗ практика склонение числительных  егэ.docx
+++ b/7task/ДЗ/ДЗ практика склонение числительных  егэ.docx
@@ -50,15 +50,15 @@
           <w:b/>
           <w:sz w:val="32"/>
           <w:szCs w:val="32"/>
-          <w:highlight w:val="yellow"/>
-        </w:rPr>
-      </w:pPr>
-      <w:r>
-        <w:rPr>
-          <w:b/>
-          <w:sz w:val="32"/>
-          <w:szCs w:val="32"/>
-          <w:highlight w:val="yellow"/>
+          <w:highlight w:val="green"/>
+        </w:rPr>
+      </w:pPr>
+      <w:r>
+        <w:rPr>
+          <w:b/>
+          <w:sz w:val="32"/>
+          <w:szCs w:val="32"/>
+          <w:highlight w:val="green"/>
         </w:rPr>
         <w:t>1.Просклоняй</w:t>
       </w:r>
@@ -67,7 +67,7 @@
           <w:b/>
           <w:sz w:val="32"/>
           <w:szCs w:val="32"/>
-          <w:highlight w:val="yellow"/>
+          <w:highlight w:val="green"/>
         </w:rPr>
         <w:t xml:space="preserve"> по падежам словосочетания</w:t>
       </w:r>
@@ -76,7 +76,7 @@
           <w:b/>
           <w:sz w:val="32"/>
           <w:szCs w:val="32"/>
-          <w:highlight w:val="yellow"/>
+          <w:highlight w:val="green"/>
         </w:rPr>
         <w:t>:</w:t>
       </w:r>
@@ -86,14 +86,14 @@
         <w:rPr>
           <w:sz w:val="32"/>
           <w:szCs w:val="32"/>
-          <w:highlight w:val="yellow"/>
-        </w:rPr>
-      </w:pPr>
-      <w:r>
-        <w:rPr>
-          <w:sz w:val="32"/>
-          <w:szCs w:val="32"/>
-          <w:highlight w:val="yellow"/>
+          <w:highlight w:val="green"/>
+        </w:rPr>
+      </w:pPr>
+      <w:r>
+        <w:rPr>
+          <w:sz w:val="32"/>
+          <w:szCs w:val="32"/>
+          <w:highlight w:val="green"/>
         </w:rPr>
         <w:t>семьсот двадцать четыре книги</w:t>
       </w:r>
@@ -101,110 +101,828 @@
         <w:rPr>
           <w:sz w:val="32"/>
           <w:szCs w:val="32"/>
-          <w:highlight w:val="yellow"/>
+          <w:highlight w:val="green"/>
         </w:rPr>
         <w:t xml:space="preserve"> </w:t>
       </w:r>
     </w:p>
     <w:p>
       <w:pPr>
-        <w:rPr>
-          <w:sz w:val="32"/>
-          <w:szCs w:val="32"/>
-          <w:highlight w:val="yellow"/>
-        </w:rPr>
-      </w:pPr>
-      <w:r>
-        <w:rPr>
-          <w:sz w:val="32"/>
-          <w:szCs w:val="32"/>
-          <w:highlight w:val="yellow"/>
+        <w:pStyle w:val="a5"/>
+        <w:numPr>
+          <w:ilvl w:val="0"/>
+          <w:numId w:val="1"/>
+        </w:numPr>
+        <w:rPr>
+          <w:sz w:val="32"/>
+          <w:szCs w:val="32"/>
+          <w:highlight w:val="green"/>
+          <w:lang w:val="en-US"/>
+        </w:rPr>
+      </w:pPr>
+      <w:r>
+        <w:rPr>
+          <w:sz w:val="32"/>
+          <w:szCs w:val="32"/>
+          <w:highlight w:val="green"/>
+        </w:rPr>
+        <w:t>Семисот двадцати четырех книг</w:t>
+      </w:r>
+    </w:p>
+    <w:p>
+      <w:pPr>
+        <w:pStyle w:val="a5"/>
+        <w:numPr>
+          <w:ilvl w:val="0"/>
+          <w:numId w:val="1"/>
+        </w:numPr>
+        <w:rPr>
+          <w:sz w:val="32"/>
+          <w:szCs w:val="32"/>
+          <w:highlight w:val="green"/>
+          <w:lang w:val="en-US"/>
+        </w:rPr>
+      </w:pPr>
+      <w:r>
+        <w:rPr>
+          <w:sz w:val="32"/>
+          <w:szCs w:val="32"/>
+          <w:highlight w:val="green"/>
+        </w:rPr>
+        <w:t xml:space="preserve">Семистам двадцати четырем книгам </w:t>
+      </w:r>
+    </w:p>
+    <w:p>
+      <w:pPr>
+        <w:pStyle w:val="a5"/>
+        <w:numPr>
+          <w:ilvl w:val="0"/>
+          <w:numId w:val="1"/>
+        </w:numPr>
+        <w:rPr>
+          <w:sz w:val="32"/>
+          <w:szCs w:val="32"/>
+          <w:highlight w:val="green"/>
+          <w:lang w:val="en-US"/>
+        </w:rPr>
+      </w:pPr>
+      <w:r>
+        <w:rPr>
+          <w:sz w:val="32"/>
+          <w:szCs w:val="32"/>
+          <w:highlight w:val="green"/>
+        </w:rPr>
+        <w:t>Семьсот двадцать четыре книги</w:t>
+      </w:r>
+    </w:p>
+    <w:p>
+      <w:pPr>
+        <w:pStyle w:val="a5"/>
+        <w:numPr>
+          <w:ilvl w:val="0"/>
+          <w:numId w:val="1"/>
+        </w:numPr>
+        <w:rPr>
+          <w:sz w:val="32"/>
+          <w:szCs w:val="32"/>
+          <w:highlight w:val="green"/>
+          <w:lang w:val="en-US"/>
+        </w:rPr>
+      </w:pPr>
+      <w:r>
+        <w:rPr>
+          <w:sz w:val="32"/>
+          <w:szCs w:val="32"/>
+          <w:highlight w:val="green"/>
+        </w:rPr>
+        <w:t>Семьюстами двадцатью четырьмя книгами</w:t>
+      </w:r>
+    </w:p>
+    <w:p>
+      <w:pPr>
+        <w:pStyle w:val="a5"/>
+        <w:numPr>
+          <w:ilvl w:val="0"/>
+          <w:numId w:val="1"/>
+        </w:numPr>
+        <w:rPr>
+          <w:sz w:val="32"/>
+          <w:szCs w:val="32"/>
+          <w:highlight w:val="green"/>
+        </w:rPr>
+      </w:pPr>
+      <w:r>
+        <w:rPr>
+          <w:sz w:val="32"/>
+          <w:szCs w:val="32"/>
+          <w:highlight w:val="green"/>
+        </w:rPr>
+        <w:t xml:space="preserve"> О семистах двадцати четырех книгах</w:t>
+      </w:r>
+      <w:r>
+        <w:rPr>
+          <w:sz w:val="32"/>
+          <w:szCs w:val="32"/>
+          <w:highlight w:val="green"/>
+        </w:rPr>
+        <w:tab/>
+      </w:r>
+    </w:p>
+    <w:p>
+      <w:pPr>
+        <w:rPr>
+          <w:sz w:val="32"/>
+          <w:szCs w:val="32"/>
+          <w:highlight w:val="green"/>
+        </w:rPr>
+      </w:pPr>
+      <w:r>
+        <w:rPr>
+          <w:sz w:val="32"/>
+          <w:szCs w:val="32"/>
+          <w:highlight w:val="green"/>
         </w:rPr>
         <w:t>полтора литра</w:t>
       </w:r>
-    </w:p>
-    <w:p>
-      <w:pPr>
-        <w:rPr>
-          <w:sz w:val="32"/>
-          <w:szCs w:val="32"/>
-          <w:highlight w:val="yellow"/>
-        </w:rPr>
-      </w:pPr>
-      <w:r>
-        <w:rPr>
-          <w:sz w:val="32"/>
-          <w:szCs w:val="32"/>
-          <w:highlight w:val="yellow"/>
+      <w:r>
+        <w:rPr>
+          <w:sz w:val="32"/>
+          <w:szCs w:val="32"/>
+          <w:highlight w:val="green"/>
+        </w:rPr>
+        <w:t xml:space="preserve"> </w:t>
+      </w:r>
+    </w:p>
+    <w:p>
+      <w:pPr>
+        <w:pStyle w:val="a5"/>
+        <w:numPr>
+          <w:ilvl w:val="0"/>
+          <w:numId w:val="2"/>
+        </w:numPr>
+        <w:rPr>
+          <w:sz w:val="32"/>
+          <w:szCs w:val="32"/>
+          <w:highlight w:val="green"/>
+        </w:rPr>
+      </w:pPr>
+      <w:r>
+        <w:rPr>
+          <w:sz w:val="32"/>
+          <w:szCs w:val="32"/>
+          <w:highlight w:val="green"/>
+        </w:rPr>
+        <w:t>Полутора литров</w:t>
+      </w:r>
+    </w:p>
+    <w:p>
+      <w:pPr>
+        <w:pStyle w:val="a5"/>
+        <w:numPr>
+          <w:ilvl w:val="0"/>
+          <w:numId w:val="2"/>
+        </w:numPr>
+        <w:rPr>
+          <w:sz w:val="32"/>
+          <w:szCs w:val="32"/>
+          <w:highlight w:val="green"/>
+        </w:rPr>
+      </w:pPr>
+      <w:r>
+        <w:rPr>
+          <w:sz w:val="32"/>
+          <w:szCs w:val="32"/>
+          <w:highlight w:val="green"/>
+        </w:rPr>
+        <w:t>Полутора литрам</w:t>
+      </w:r>
+    </w:p>
+    <w:p>
+      <w:pPr>
+        <w:pStyle w:val="a5"/>
+        <w:numPr>
+          <w:ilvl w:val="0"/>
+          <w:numId w:val="2"/>
+        </w:numPr>
+        <w:rPr>
+          <w:sz w:val="32"/>
+          <w:szCs w:val="32"/>
+          <w:highlight w:val="green"/>
+        </w:rPr>
+      </w:pPr>
+      <w:r>
+        <w:rPr>
+          <w:sz w:val="32"/>
+          <w:szCs w:val="32"/>
+          <w:highlight w:val="green"/>
+        </w:rPr>
+        <w:t>Полтора литра</w:t>
+      </w:r>
+    </w:p>
+    <w:p>
+      <w:pPr>
+        <w:pStyle w:val="a5"/>
+        <w:numPr>
+          <w:ilvl w:val="0"/>
+          <w:numId w:val="2"/>
+        </w:numPr>
+        <w:rPr>
+          <w:sz w:val="32"/>
+          <w:szCs w:val="32"/>
+          <w:highlight w:val="green"/>
+        </w:rPr>
+      </w:pPr>
+      <w:r>
+        <w:rPr>
+          <w:sz w:val="32"/>
+          <w:szCs w:val="32"/>
+          <w:highlight w:val="green"/>
+        </w:rPr>
+        <w:t>Полутора литрами</w:t>
+      </w:r>
+    </w:p>
+    <w:p>
+      <w:pPr>
+        <w:pStyle w:val="a5"/>
+        <w:numPr>
+          <w:ilvl w:val="0"/>
+          <w:numId w:val="2"/>
+        </w:numPr>
+        <w:rPr>
+          <w:sz w:val="32"/>
+          <w:szCs w:val="32"/>
+          <w:highlight w:val="green"/>
+        </w:rPr>
+      </w:pPr>
+      <w:r>
+        <w:rPr>
+          <w:sz w:val="32"/>
+          <w:szCs w:val="32"/>
+          <w:highlight w:val="green"/>
+        </w:rPr>
+        <w:t>Полутора литрах</w:t>
+      </w:r>
+    </w:p>
+    <w:p>
+      <w:pPr>
+        <w:rPr>
+          <w:sz w:val="32"/>
+          <w:szCs w:val="32"/>
+          <w:highlight w:val="green"/>
+        </w:rPr>
+      </w:pPr>
+      <w:r>
+        <w:rPr>
+          <w:sz w:val="32"/>
+          <w:szCs w:val="32"/>
+          <w:highlight w:val="green"/>
         </w:rPr>
         <w:t>полтораста конвертов</w:t>
       </w:r>
     </w:p>
     <w:p>
       <w:pPr>
-        <w:rPr>
-          <w:sz w:val="32"/>
-          <w:szCs w:val="32"/>
-          <w:highlight w:val="yellow"/>
-        </w:rPr>
-      </w:pPr>
-      <w:r>
-        <w:rPr>
-          <w:sz w:val="32"/>
-          <w:szCs w:val="32"/>
-          <w:highlight w:val="yellow"/>
+        <w:pStyle w:val="a5"/>
+        <w:numPr>
+          <w:ilvl w:val="0"/>
+          <w:numId w:val="3"/>
+        </w:numPr>
+        <w:rPr>
+          <w:sz w:val="32"/>
+          <w:szCs w:val="32"/>
+          <w:highlight w:val="green"/>
+        </w:rPr>
+      </w:pPr>
+      <w:r>
+        <w:rPr>
+          <w:sz w:val="32"/>
+          <w:szCs w:val="32"/>
+          <w:highlight w:val="green"/>
+        </w:rPr>
+        <w:t>Полутораста конвертов</w:t>
+      </w:r>
+    </w:p>
+    <w:p>
+      <w:pPr>
+        <w:pStyle w:val="a5"/>
+        <w:numPr>
+          <w:ilvl w:val="0"/>
+          <w:numId w:val="3"/>
+        </w:numPr>
+        <w:rPr>
+          <w:sz w:val="32"/>
+          <w:szCs w:val="32"/>
+          <w:highlight w:val="green"/>
+        </w:rPr>
+      </w:pPr>
+      <w:r>
+        <w:rPr>
+          <w:sz w:val="32"/>
+          <w:szCs w:val="32"/>
+          <w:highlight w:val="green"/>
+        </w:rPr>
+        <w:t>Полутораста конвертам</w:t>
+      </w:r>
+    </w:p>
+    <w:p>
+      <w:pPr>
+        <w:pStyle w:val="a5"/>
+        <w:numPr>
+          <w:ilvl w:val="0"/>
+          <w:numId w:val="3"/>
+        </w:numPr>
+        <w:rPr>
+          <w:sz w:val="32"/>
+          <w:szCs w:val="32"/>
+          <w:highlight w:val="green"/>
+        </w:rPr>
+      </w:pPr>
+      <w:r>
+        <w:rPr>
+          <w:sz w:val="32"/>
+          <w:szCs w:val="32"/>
+          <w:highlight w:val="green"/>
+        </w:rPr>
+        <w:t xml:space="preserve">Полтораста конвертов </w:t>
+      </w:r>
+    </w:p>
+    <w:p>
+      <w:pPr>
+        <w:pStyle w:val="a5"/>
+        <w:numPr>
+          <w:ilvl w:val="0"/>
+          <w:numId w:val="3"/>
+        </w:numPr>
+        <w:rPr>
+          <w:sz w:val="32"/>
+          <w:szCs w:val="32"/>
+          <w:highlight w:val="green"/>
+        </w:rPr>
+      </w:pPr>
+      <w:r>
+        <w:rPr>
+          <w:sz w:val="32"/>
+          <w:szCs w:val="32"/>
+          <w:highlight w:val="green"/>
+        </w:rPr>
+        <w:t>Полутораста конвертами</w:t>
+      </w:r>
+    </w:p>
+    <w:p>
+      <w:pPr>
+        <w:pStyle w:val="a5"/>
+        <w:numPr>
+          <w:ilvl w:val="0"/>
+          <w:numId w:val="3"/>
+        </w:numPr>
+        <w:rPr>
+          <w:sz w:val="32"/>
+          <w:szCs w:val="32"/>
+          <w:highlight w:val="green"/>
+        </w:rPr>
+      </w:pPr>
+      <w:r>
+        <w:rPr>
+          <w:sz w:val="32"/>
+          <w:szCs w:val="32"/>
+          <w:highlight w:val="green"/>
+        </w:rPr>
+        <w:t>О полутораста конвертах</w:t>
+      </w:r>
+    </w:p>
+    <w:p>
+      <w:pPr>
+        <w:rPr>
+          <w:sz w:val="32"/>
+          <w:szCs w:val="32"/>
+          <w:highlight w:val="green"/>
+        </w:rPr>
+      </w:pPr>
+      <w:r>
+        <w:rPr>
+          <w:sz w:val="32"/>
+          <w:szCs w:val="32"/>
+          <w:highlight w:val="green"/>
         </w:rPr>
         <w:t>четыреста пятьдесят шесть коробок</w:t>
       </w:r>
     </w:p>
     <w:p>
       <w:pPr>
-        <w:rPr>
-          <w:sz w:val="32"/>
-          <w:szCs w:val="32"/>
-          <w:highlight w:val="yellow"/>
-        </w:rPr>
-      </w:pPr>
-      <w:r>
-        <w:rPr>
-          <w:sz w:val="32"/>
-          <w:szCs w:val="32"/>
-          <w:highlight w:val="yellow"/>
+        <w:pStyle w:val="a5"/>
+        <w:numPr>
+          <w:ilvl w:val="0"/>
+          <w:numId w:val="4"/>
+        </w:numPr>
+        <w:rPr>
+          <w:sz w:val="32"/>
+          <w:szCs w:val="32"/>
+          <w:highlight w:val="green"/>
+        </w:rPr>
+      </w:pPr>
+      <w:r>
+        <w:rPr>
+          <w:sz w:val="32"/>
+          <w:szCs w:val="32"/>
+          <w:highlight w:val="green"/>
+        </w:rPr>
+        <w:t>Четырехсот пятидесяти шести коробок</w:t>
+      </w:r>
+    </w:p>
+    <w:p>
+      <w:pPr>
+        <w:pStyle w:val="a5"/>
+        <w:numPr>
+          <w:ilvl w:val="0"/>
+          <w:numId w:val="4"/>
+        </w:numPr>
+        <w:rPr>
+          <w:sz w:val="32"/>
+          <w:szCs w:val="32"/>
+          <w:highlight w:val="green"/>
+        </w:rPr>
+      </w:pPr>
+      <w:r>
+        <w:rPr>
+          <w:sz w:val="32"/>
+          <w:szCs w:val="32"/>
+          <w:highlight w:val="green"/>
+        </w:rPr>
+        <w:t>Четыремстам пятидесяти шести коробкам</w:t>
+      </w:r>
+    </w:p>
+    <w:p>
+      <w:pPr>
+        <w:pStyle w:val="a5"/>
+        <w:numPr>
+          <w:ilvl w:val="0"/>
+          <w:numId w:val="4"/>
+        </w:numPr>
+        <w:rPr>
+          <w:sz w:val="32"/>
+          <w:szCs w:val="32"/>
+          <w:highlight w:val="green"/>
+        </w:rPr>
+      </w:pPr>
+      <w:r>
+        <w:rPr>
+          <w:sz w:val="32"/>
+          <w:szCs w:val="32"/>
+          <w:highlight w:val="green"/>
+        </w:rPr>
+        <w:t>Четыреста пятьдесят шесть коробок</w:t>
+      </w:r>
+    </w:p>
+    <w:p>
+      <w:pPr>
+        <w:pStyle w:val="a5"/>
+        <w:numPr>
+          <w:ilvl w:val="0"/>
+          <w:numId w:val="4"/>
+        </w:numPr>
+        <w:rPr>
+          <w:sz w:val="32"/>
+          <w:szCs w:val="32"/>
+          <w:highlight w:val="green"/>
+        </w:rPr>
+      </w:pPr>
+      <w:r>
+        <w:rPr>
+          <w:sz w:val="32"/>
+          <w:szCs w:val="32"/>
+          <w:highlight w:val="green"/>
+        </w:rPr>
+        <w:t>Четырьмястами пятьюдесятью шестью коробками</w:t>
+      </w:r>
+    </w:p>
+    <w:p>
+      <w:pPr>
+        <w:pStyle w:val="a5"/>
+        <w:numPr>
+          <w:ilvl w:val="0"/>
+          <w:numId w:val="4"/>
+        </w:numPr>
+        <w:rPr>
+          <w:sz w:val="32"/>
+          <w:szCs w:val="32"/>
+          <w:highlight w:val="green"/>
+        </w:rPr>
+      </w:pPr>
+      <w:r>
+        <w:rPr>
+          <w:sz w:val="32"/>
+          <w:szCs w:val="32"/>
+          <w:highlight w:val="green"/>
+        </w:rPr>
+        <w:t>О четырехстах пятидесяти шести коробках</w:t>
+      </w:r>
+    </w:p>
+    <w:p>
+      <w:pPr>
+        <w:rPr>
+          <w:sz w:val="32"/>
+          <w:szCs w:val="32"/>
+          <w:highlight w:val="green"/>
+        </w:rPr>
+      </w:pPr>
+      <w:r>
+        <w:rPr>
+          <w:sz w:val="32"/>
+          <w:szCs w:val="32"/>
+          <w:highlight w:val="green"/>
         </w:rPr>
         <w:t>полтораста метров</w:t>
       </w:r>
     </w:p>
     <w:p>
       <w:pPr>
-        <w:rPr>
-          <w:sz w:val="32"/>
-          <w:szCs w:val="32"/>
-        </w:rPr>
-      </w:pPr>
-      <w:r>
-        <w:rPr>
-          <w:sz w:val="32"/>
-          <w:szCs w:val="32"/>
-          <w:highlight w:val="yellow"/>
+        <w:pStyle w:val="a5"/>
+        <w:numPr>
+          <w:ilvl w:val="0"/>
+          <w:numId w:val="5"/>
+        </w:numPr>
+        <w:rPr>
+          <w:sz w:val="32"/>
+          <w:szCs w:val="32"/>
+          <w:highlight w:val="green"/>
+        </w:rPr>
+      </w:pPr>
+      <w:r>
+        <w:rPr>
+          <w:sz w:val="32"/>
+          <w:szCs w:val="32"/>
+          <w:highlight w:val="green"/>
+        </w:rPr>
+        <w:t>Полутораста метров</w:t>
+      </w:r>
+    </w:p>
+    <w:p>
+      <w:pPr>
+        <w:pStyle w:val="a5"/>
+        <w:numPr>
+          <w:ilvl w:val="0"/>
+          <w:numId w:val="5"/>
+        </w:numPr>
+        <w:rPr>
+          <w:sz w:val="32"/>
+          <w:szCs w:val="32"/>
+          <w:highlight w:val="green"/>
+        </w:rPr>
+      </w:pPr>
+      <w:r>
+        <w:rPr>
+          <w:sz w:val="32"/>
+          <w:szCs w:val="32"/>
+          <w:highlight w:val="green"/>
+        </w:rPr>
+        <w:t>Полутораста метрам</w:t>
+      </w:r>
+    </w:p>
+    <w:p>
+      <w:pPr>
+        <w:pStyle w:val="a5"/>
+        <w:numPr>
+          <w:ilvl w:val="0"/>
+          <w:numId w:val="5"/>
+        </w:numPr>
+        <w:rPr>
+          <w:sz w:val="32"/>
+          <w:szCs w:val="32"/>
+          <w:highlight w:val="green"/>
+        </w:rPr>
+      </w:pPr>
+      <w:r>
+        <w:rPr>
+          <w:sz w:val="32"/>
+          <w:szCs w:val="32"/>
+          <w:highlight w:val="green"/>
+        </w:rPr>
+        <w:t>Полтораста метров</w:t>
+      </w:r>
+    </w:p>
+    <w:p>
+      <w:pPr>
+        <w:pStyle w:val="a5"/>
+        <w:numPr>
+          <w:ilvl w:val="0"/>
+          <w:numId w:val="5"/>
+        </w:numPr>
+        <w:rPr>
+          <w:sz w:val="32"/>
+          <w:szCs w:val="32"/>
+          <w:highlight w:val="green"/>
+        </w:rPr>
+      </w:pPr>
+      <w:proofErr w:type="spellStart"/>
+      <w:r>
+        <w:rPr>
+          <w:sz w:val="32"/>
+          <w:szCs w:val="32"/>
+          <w:highlight w:val="green"/>
+        </w:rPr>
+        <w:lastRenderedPageBreak/>
+        <w:t>Полутороста</w:t>
+      </w:r>
+      <w:proofErr w:type="spellEnd"/>
+      <w:r>
+        <w:rPr>
+          <w:sz w:val="32"/>
+          <w:szCs w:val="32"/>
+          <w:highlight w:val="green"/>
+        </w:rPr>
+        <w:t xml:space="preserve"> метрами</w:t>
+      </w:r>
+    </w:p>
+    <w:p>
+      <w:pPr>
+        <w:pStyle w:val="a5"/>
+        <w:numPr>
+          <w:ilvl w:val="0"/>
+          <w:numId w:val="5"/>
+        </w:numPr>
+        <w:rPr>
+          <w:sz w:val="32"/>
+          <w:szCs w:val="32"/>
+          <w:highlight w:val="green"/>
+        </w:rPr>
+      </w:pPr>
+      <w:r>
+        <w:rPr>
+          <w:sz w:val="32"/>
+          <w:szCs w:val="32"/>
+          <w:highlight w:val="green"/>
+        </w:rPr>
+        <w:t xml:space="preserve">О </w:t>
+      </w:r>
+      <w:proofErr w:type="spellStart"/>
+      <w:r>
+        <w:rPr>
+          <w:sz w:val="32"/>
+          <w:szCs w:val="32"/>
+          <w:highlight w:val="green"/>
+        </w:rPr>
+        <w:t>полутороста</w:t>
+      </w:r>
+      <w:proofErr w:type="spellEnd"/>
+      <w:r>
+        <w:rPr>
+          <w:sz w:val="32"/>
+          <w:szCs w:val="32"/>
+          <w:highlight w:val="green"/>
+        </w:rPr>
+        <w:t xml:space="preserve"> метрах</w:t>
+      </w:r>
+    </w:p>
+    <w:p>
+      <w:pPr>
+        <w:rPr>
+          <w:sz w:val="32"/>
+          <w:szCs w:val="32"/>
+          <w:highlight w:val="green"/>
+        </w:rPr>
+      </w:pPr>
+      <w:r>
+        <w:rPr>
+          <w:sz w:val="32"/>
+          <w:szCs w:val="32"/>
+          <w:highlight w:val="green"/>
         </w:rPr>
         <w:t>полтора километра</w:t>
       </w:r>
     </w:p>
     <w:p>
       <w:pPr>
-        <w:rPr>
-          <w:b/>
-          <w:sz w:val="32"/>
-          <w:szCs w:val="32"/>
-          <w:highlight w:val="yellow"/>
-        </w:rPr>
-      </w:pPr>
-      <w:r>
-        <w:rPr>
-          <w:b/>
-          <w:sz w:val="32"/>
-          <w:szCs w:val="32"/>
-          <w:highlight w:val="yellow"/>
+        <w:pStyle w:val="a5"/>
+        <w:numPr>
+          <w:ilvl w:val="0"/>
+          <w:numId w:val="6"/>
+        </w:numPr>
+        <w:rPr>
+          <w:sz w:val="32"/>
+          <w:szCs w:val="32"/>
+          <w:highlight w:val="green"/>
+        </w:rPr>
+      </w:pPr>
+      <w:r>
+        <w:rPr>
+          <w:sz w:val="32"/>
+          <w:szCs w:val="32"/>
+          <w:highlight w:val="green"/>
+        </w:rPr>
+        <w:t xml:space="preserve">полутора километров </w:t>
+      </w:r>
+    </w:p>
+    <w:p>
+      <w:pPr>
+        <w:pStyle w:val="a5"/>
+        <w:numPr>
+          <w:ilvl w:val="0"/>
+          <w:numId w:val="6"/>
+        </w:numPr>
+        <w:rPr>
+          <w:sz w:val="32"/>
+          <w:szCs w:val="32"/>
+          <w:highlight w:val="green"/>
+        </w:rPr>
+      </w:pPr>
+      <w:r>
+        <w:rPr>
+          <w:sz w:val="32"/>
+          <w:szCs w:val="32"/>
+          <w:highlight w:val="green"/>
+        </w:rPr>
+        <w:t>полутора километрам</w:t>
+      </w:r>
+    </w:p>
+    <w:p>
+      <w:pPr>
+        <w:pStyle w:val="a5"/>
+        <w:numPr>
+          <w:ilvl w:val="0"/>
+          <w:numId w:val="6"/>
+        </w:numPr>
+        <w:rPr>
+          <w:sz w:val="32"/>
+          <w:szCs w:val="32"/>
+          <w:highlight w:val="green"/>
+        </w:rPr>
+      </w:pPr>
+      <w:r>
+        <w:rPr>
+          <w:sz w:val="32"/>
+          <w:szCs w:val="32"/>
+          <w:highlight w:val="green"/>
+        </w:rPr>
+        <w:t>полтора километра</w:t>
+      </w:r>
+    </w:p>
+    <w:p>
+      <w:pPr>
+        <w:pStyle w:val="a5"/>
+        <w:numPr>
+          <w:ilvl w:val="0"/>
+          <w:numId w:val="6"/>
+        </w:numPr>
+        <w:rPr>
+          <w:sz w:val="32"/>
+          <w:szCs w:val="32"/>
+          <w:highlight w:val="green"/>
+        </w:rPr>
+      </w:pPr>
+      <w:r>
+        <w:rPr>
+          <w:sz w:val="32"/>
+          <w:szCs w:val="32"/>
+          <w:highlight w:val="green"/>
+        </w:rPr>
+        <w:t xml:space="preserve">полутора </w:t>
+      </w:r>
+      <w:proofErr w:type="spellStart"/>
+      <w:r>
+        <w:rPr>
+          <w:sz w:val="32"/>
+          <w:szCs w:val="32"/>
+          <w:highlight w:val="green"/>
+        </w:rPr>
+        <w:t>километами</w:t>
+      </w:r>
+      <w:proofErr w:type="spellEnd"/>
+    </w:p>
+    <w:p>
+      <w:pPr>
+        <w:pStyle w:val="a5"/>
+        <w:numPr>
+          <w:ilvl w:val="0"/>
+          <w:numId w:val="6"/>
+        </w:numPr>
+        <w:rPr>
+          <w:sz w:val="32"/>
+          <w:szCs w:val="32"/>
+          <w:highlight w:val="green"/>
+        </w:rPr>
+      </w:pPr>
+      <w:r>
+        <w:rPr>
+          <w:sz w:val="32"/>
+          <w:szCs w:val="32"/>
+          <w:highlight w:val="green"/>
+        </w:rPr>
+        <w:t>о полутора километрах</w:t>
+      </w:r>
+    </w:p>
+    <w:p>
+      <w:pPr>
+        <w:rPr>
+          <w:b/>
+          <w:sz w:val="32"/>
+          <w:szCs w:val="32"/>
+        </w:rPr>
+      </w:pPr>
+      <w:r>
+        <w:rPr>
+          <w:b/>
+          <w:sz w:val="32"/>
+          <w:szCs w:val="32"/>
         </w:rPr>
         <w:t xml:space="preserve">2.Найди словосочетания с неправильным </w:t>
       </w:r>
@@ -213,7 +931,6 @@
           <w:b/>
           <w:sz w:val="32"/>
           <w:szCs w:val="32"/>
-          <w:highlight w:val="yellow"/>
         </w:rPr>
         <w:t xml:space="preserve">употреблением числительных, исправьте </w:t>
       </w:r>
@@ -222,7 +939,6 @@
           <w:b/>
           <w:sz w:val="32"/>
           <w:szCs w:val="32"/>
-          <w:highlight w:val="yellow"/>
         </w:rPr>
         <w:t>ошибки.</w:t>
       </w:r>
@@ -230,41 +946,63 @@
     <w:p>
       <w:pPr>
         <w:rPr>
-          <w:sz w:val="32"/>
-          <w:szCs w:val="32"/>
-          <w:highlight w:val="yellow"/>
-        </w:rPr>
-      </w:pPr>
-      <w:r>
-        <w:rPr>
-          <w:sz w:val="32"/>
-          <w:szCs w:val="32"/>
-          <w:highlight w:val="yellow"/>
+          <w:color w:val="FF0000"/>
+          <w:sz w:val="32"/>
+          <w:szCs w:val="32"/>
+        </w:rPr>
+      </w:pPr>
+      <w:r>
+        <w:rPr>
+          <w:color w:val="FF0000"/>
+          <w:sz w:val="32"/>
+          <w:szCs w:val="32"/>
         </w:rPr>
         <w:t>1</w:t>
       </w:r>
       <w:r>
         <w:rPr>
-          <w:sz w:val="32"/>
-          <w:szCs w:val="32"/>
-          <w:highlight w:val="yellow"/>
+          <w:color w:val="FF0000"/>
+          <w:sz w:val="32"/>
+          <w:szCs w:val="32"/>
         </w:rPr>
         <w:t>) триста шестьдесят пяти дней</w:t>
       </w:r>
-    </w:p>
-    <w:p>
-      <w:pPr>
-        <w:rPr>
-          <w:sz w:val="32"/>
-          <w:szCs w:val="32"/>
-          <w:highlight w:val="yellow"/>
-        </w:rPr>
-      </w:pPr>
-      <w:r>
-        <w:rPr>
-          <w:sz w:val="32"/>
-          <w:szCs w:val="32"/>
-          <w:highlight w:val="yellow"/>
+      <w:r>
+        <w:rPr>
+          <w:color w:val="FF0000"/>
+          <w:sz w:val="32"/>
+          <w:szCs w:val="32"/>
+        </w:rPr>
+        <w:t xml:space="preserve"> – Трехс</w:t>
+      </w:r>
+      <w:r>
+        <w:rPr>
+          <w:color w:val="FF0000"/>
+          <w:sz w:val="32"/>
+          <w:szCs w:val="32"/>
+        </w:rPr>
+        <w:t>от</w:t>
+      </w:r>
+      <w:r>
+        <w:rPr>
+          <w:color w:val="FF0000"/>
+          <w:sz w:val="32"/>
+          <w:szCs w:val="32"/>
+        </w:rPr>
+        <w:t xml:space="preserve"> шестидесяти пяти дней </w:t>
+      </w:r>
+    </w:p>
+    <w:p>
+      <w:pPr>
+        <w:rPr>
+          <w:sz w:val="32"/>
+          <w:szCs w:val="32"/>
+        </w:rPr>
+      </w:pPr>
+      <w:r>
+        <w:rPr>
+          <w:sz w:val="32"/>
+          <w:szCs w:val="32"/>
         </w:rPr>
         <w:t>2</w:t>
       </w:r>
@@ -272,7 +1010,6 @@
         <w:rPr>
           <w:sz w:val="32"/>
           <w:szCs w:val="32"/>
-          <w:highlight w:val="yellow"/>
         </w:rPr>
         <w:t>) семистам тридцати четырем детям</w:t>
       </w:r>
@@ -282,14 +1019,12 @@
         <w:rPr>
           <w:sz w:val="32"/>
           <w:szCs w:val="32"/>
-          <w:highlight w:val="yellow"/>
-        </w:rPr>
-      </w:pPr>
-      <w:r>
-        <w:rPr>
-          <w:sz w:val="32"/>
-          <w:szCs w:val="32"/>
-          <w:highlight w:val="yellow"/>
+        </w:rPr>
+      </w:pPr>
+      <w:r>
+        <w:rPr>
+          <w:sz w:val="32"/>
+          <w:szCs w:val="32"/>
         </w:rPr>
         <w:t>3</w:t>
       </w:r>
@@ -297,7 +1032,6 @@
         <w:rPr>
           <w:sz w:val="32"/>
           <w:szCs w:val="32"/>
-          <w:highlight w:val="yellow"/>
         </w:rPr>
         <w:t>) о пятистах восьмидесяти трех книгах</w:t>
       </w:r>
@@ -307,14 +1041,12 @@
         <w:rPr>
           <w:sz w:val="32"/>
           <w:szCs w:val="32"/>
-          <w:highlight w:val="yellow"/>
-        </w:rPr>
-      </w:pPr>
-      <w:r>
-        <w:rPr>
-          <w:sz w:val="32"/>
-          <w:szCs w:val="32"/>
-          <w:highlight w:val="yellow"/>
+        </w:rPr>
+      </w:pPr>
+      <w:r>
+        <w:rPr>
+          <w:sz w:val="32"/>
+          <w:szCs w:val="32"/>
         </w:rPr>
         <w:t>4</w:t>
       </w:r>
@@ -322,7 +1054,6 @@
         <w:rPr>
           <w:sz w:val="32"/>
           <w:szCs w:val="32"/>
-          <w:highlight w:val="yellow"/>
         </w:rPr>
         <w:t>) шестистами сорока восьми названиями</w:t>
       </w:r>
@@ -332,14 +1063,12 @@
         <w:rPr>
           <w:sz w:val="32"/>
           <w:szCs w:val="32"/>
-          <w:highlight w:val="yellow"/>
-        </w:rPr>
-      </w:pPr>
-      <w:r>
-        <w:rPr>
-          <w:sz w:val="32"/>
-          <w:szCs w:val="32"/>
-          <w:highlight w:val="yellow"/>
+        </w:rPr>
+      </w:pPr>
+      <w:r>
+        <w:rPr>
+          <w:sz w:val="32"/>
+          <w:szCs w:val="32"/>
         </w:rPr>
         <w:t>5</w:t>
       </w:r>
@@ -347,7 +1076,6 @@
         <w:rPr>
           <w:sz w:val="32"/>
           <w:szCs w:val="32"/>
-          <w:highlight w:val="yellow"/>
         </w:rPr>
         <w:t>) четырехста семидесятью шести поселков</w:t>
       </w:r>
@@ -357,14 +1085,12 @@
         <w:rPr>
           <w:sz w:val="32"/>
           <w:szCs w:val="32"/>
-          <w:highlight w:val="yellow"/>
-        </w:rPr>
-      </w:pPr>
-      <w:r>
-        <w:rPr>
-          <w:sz w:val="32"/>
-          <w:szCs w:val="32"/>
-          <w:highlight w:val="yellow"/>
+        </w:rPr>
+      </w:pPr>
+      <w:r>
+        <w:rPr>
+          <w:sz w:val="32"/>
+          <w:szCs w:val="32"/>
         </w:rPr>
         <w:t>6</w:t>
       </w:r>
@@ -372,7 +1098,6 @@
         <w:rPr>
           <w:sz w:val="32"/>
           <w:szCs w:val="32"/>
-          <w:highlight w:val="yellow"/>
         </w:rPr>
         <w:t>) двумстам девяноста семи карандашам</w:t>
       </w:r>
@@ -382,14 +1107,12 @@
         <w:rPr>
           <w:sz w:val="32"/>
           <w:szCs w:val="32"/>
-          <w:highlight w:val="yellow"/>
-        </w:rPr>
-      </w:pPr>
-      <w:r>
-        <w:rPr>
-          <w:sz w:val="32"/>
-          <w:szCs w:val="32"/>
-          <w:highlight w:val="yellow"/>
+        </w:rPr>
+      </w:pPr>
+      <w:r>
+        <w:rPr>
+          <w:sz w:val="32"/>
+          <w:szCs w:val="32"/>
         </w:rPr>
         <w:t>7</w:t>
       </w:r>
@@ -397,7 +1120,6 @@
         <w:rPr>
           <w:sz w:val="32"/>
           <w:szCs w:val="32"/>
-          <w:highlight w:val="yellow"/>
         </w:rPr>
         <w:t>) восемьсот тридцать шесть дней</w:t>
       </w:r>
@@ -407,14 +1129,12 @@
         <w:rPr>
           <w:sz w:val="32"/>
           <w:szCs w:val="32"/>
-          <w:highlight w:val="yellow"/>
-        </w:rPr>
-      </w:pPr>
-      <w:r>
-        <w:rPr>
-          <w:sz w:val="32"/>
-          <w:szCs w:val="32"/>
-          <w:highlight w:val="yellow"/>
+        </w:rPr>
+      </w:pPr>
+      <w:r>
+        <w:rPr>
+          <w:sz w:val="32"/>
+          <w:szCs w:val="32"/>
         </w:rPr>
         <w:t>8</w:t>
       </w:r>
@@ -422,7 +1142,6 @@
         <w:rPr>
           <w:sz w:val="32"/>
           <w:szCs w:val="32"/>
-          <w:highlight w:val="yellow"/>
         </w:rPr>
         <w:t>) семистам пятидесяти восьмью детьми</w:t>
       </w:r>
@@ -432,14 +1151,12 @@
         <w:rPr>
           <w:sz w:val="32"/>
           <w:szCs w:val="32"/>
-          <w:highlight w:val="yellow"/>
-        </w:rPr>
-      </w:pPr>
-      <w:r>
-        <w:rPr>
-          <w:sz w:val="32"/>
-          <w:szCs w:val="32"/>
-          <w:highlight w:val="yellow"/>
+        </w:rPr>
+      </w:pPr>
+      <w:r>
+        <w:rPr>
+          <w:sz w:val="32"/>
+          <w:szCs w:val="32"/>
         </w:rPr>
         <w:t>9</w:t>
       </w:r>
@@ -447,7 +1164,6 @@
         <w:rPr>
           <w:sz w:val="32"/>
           <w:szCs w:val="32"/>
-          <w:highlight w:val="yellow"/>
         </w:rPr>
         <w:t>) о шестисот девяносто пяти журналах</w:t>
       </w:r>
@@ -457,14 +1173,12 @@
         <w:rPr>
           <w:sz w:val="32"/>
           <w:szCs w:val="32"/>
-          <w:highlight w:val="yellow"/>
-        </w:rPr>
-      </w:pPr>
-      <w:r>
-        <w:rPr>
-          <w:sz w:val="32"/>
-          <w:szCs w:val="32"/>
-          <w:highlight w:val="yellow"/>
+        </w:rPr>
+      </w:pPr>
+      <w:r>
+        <w:rPr>
+          <w:sz w:val="32"/>
+          <w:szCs w:val="32"/>
         </w:rPr>
         <w:t>10</w:t>
       </w:r>
@@ -472,7 +1186,6 @@
         <w:rPr>
           <w:sz w:val="32"/>
           <w:szCs w:val="32"/>
-          <w:highlight w:val="yellow"/>
         </w:rPr>
         <w:t>) четырёхсот сорока семи книг</w:t>
       </w:r>
@@ -482,14 +1195,12 @@
         <w:rPr>
           <w:sz w:val="32"/>
           <w:szCs w:val="32"/>
-          <w:highlight w:val="yellow"/>
-        </w:rPr>
-      </w:pPr>
-      <w:r>
-        <w:rPr>
-          <w:sz w:val="32"/>
-          <w:szCs w:val="32"/>
-          <w:highlight w:val="yellow"/>
+        </w:rPr>
+      </w:pPr>
+      <w:r>
+        <w:rPr>
+          <w:sz w:val="32"/>
+          <w:szCs w:val="32"/>
         </w:rPr>
         <w:t>11</w:t>
       </w:r>
@@ -497,7 +1208,6 @@
         <w:rPr>
           <w:sz w:val="32"/>
           <w:szCs w:val="32"/>
-          <w:highlight w:val="yellow"/>
         </w:rPr>
         <w:t>) пятьюстам шестьюдесятью семи домам</w:t>
       </w:r>
@@ -513,7 +1223,6 @@
         <w:rPr>
           <w:sz w:val="32"/>
           <w:szCs w:val="32"/>
-          <w:highlight w:val="yellow"/>
         </w:rPr>
         <w:t>12</w:t>
       </w:r>
@@ -521,7 +1230,6 @@
         <w:rPr>
           <w:sz w:val="32"/>
           <w:szCs w:val="32"/>
-          <w:highlight w:val="yellow"/>
         </w:rPr>
         <w:t>) девятьюстами семьюдесятью четырьмя экземплярами</w:t>
       </w:r>
@@ -564,65 +1272,65 @@
           <w:sz w:val="32"/>
           <w:szCs w:val="32"/>
         </w:rPr>
+        <w:t>Задание 3</w:t>
+      </w:r>
+      <w:r>
+        <w:rPr>
+          <w:b/>
+          <w:bCs/>
+          <w:sz w:val="32"/>
+          <w:szCs w:val="32"/>
+        </w:rPr>
+        <w:t>.</w:t>
+      </w:r>
+      <w:r>
+        <w:rPr>
+          <w:sz w:val="32"/>
+          <w:szCs w:val="32"/>
+        </w:rPr>
+        <w:t> </w:t>
+      </w:r>
+      <w:r>
+        <w:rPr>
+          <w:b/>
+          <w:iCs/>
+          <w:sz w:val="32"/>
+          <w:szCs w:val="32"/>
+        </w:rPr>
+        <w:t>Запишите, заменяя цифры словами</w:t>
+      </w:r>
+      <w:r>
+        <w:rPr>
+          <w:b/>
+          <w:iCs/>
+          <w:sz w:val="32"/>
+          <w:szCs w:val="32"/>
+        </w:rPr>
+        <w:t>, согласуя с существительными.</w:t>
+      </w:r>
+      <w:r>
+        <w:rPr>
+          <w:b/>
+          <w:iCs/>
+          <w:sz w:val="32"/>
+          <w:szCs w:val="32"/>
+        </w:rPr>
+        <w:t xml:space="preserve"> Определите падеж.</w:t>
+      </w:r>
+    </w:p>
+    <w:p>
+      <w:pPr>
+        <w:rPr>
+          <w:sz w:val="32"/>
+          <w:szCs w:val="32"/>
+        </w:rPr>
+      </w:pPr>
+      <w:r>
+        <w:rPr>
+          <w:sz w:val="32"/>
+          <w:szCs w:val="32"/>
+        </w:rPr>
         <w:lastRenderedPageBreak/>
-        <w:t>Задание 3</w:t>
-      </w:r>
-      <w:r>
-        <w:rPr>
-          <w:b/>
-          <w:bCs/>
-          <w:sz w:val="32"/>
-          <w:szCs w:val="32"/>
-        </w:rPr>
-        <w:t>.</w:t>
-      </w:r>
-      <w:r>
-        <w:rPr>
-          <w:sz w:val="32"/>
-          <w:szCs w:val="32"/>
-        </w:rPr>
-        <w:t> </w:t>
-      </w:r>
-      <w:r>
-        <w:rPr>
-          <w:b/>
-          <w:iCs/>
-          <w:sz w:val="32"/>
-          <w:szCs w:val="32"/>
-        </w:rPr>
-        <w:t>Запишите, заменяя цифры словами</w:t>
-      </w:r>
-      <w:r>
-        <w:rPr>
-          <w:b/>
-          <w:iCs/>
-          <w:sz w:val="32"/>
-          <w:szCs w:val="32"/>
-        </w:rPr>
-        <w:t>, согласуя с существительными.</w:t>
-      </w:r>
-      <w:r>
-        <w:rPr>
-          <w:b/>
-          <w:iCs/>
-          <w:sz w:val="32"/>
-          <w:szCs w:val="32"/>
-        </w:rPr>
-        <w:t xml:space="preserve"> Определите падеж.</w:t>
-      </w:r>
-    </w:p>
-    <w:p>
-      <w:pPr>
-        <w:rPr>
-          <w:sz w:val="32"/>
-          <w:szCs w:val="32"/>
-        </w:rPr>
-      </w:pPr>
-      <w:r>
-        <w:rPr>
-          <w:sz w:val="32"/>
-          <w:szCs w:val="32"/>
-        </w:rPr>
         <w:t>472 гектара, 287 экскурсантов, из 596 страниц, с 728 пассажирами, в 1995 году, в 220 вольт, с 411 тоннами, 16 пар, от 25 городов, до 30 градусов, из 1800 участников, среди 962 учащихся, у 245 студентов.</w:t>
       </w:r>
     </w:p>
@@ -1030,6 +1738,563 @@
     </w:sectPr>
   </w:body>
 </w:document>
+</file>
+
+<file path=word/numbering.xml><?xml version="1.0" encoding="utf-8"?>
+<w:numbering xmlns:wpc="http://schemas.microsoft.com/office/word/2010/wordprocessingCanvas" xmlns:cx="http://schemas.microsoft.com/office/drawing/2014/chartex" xmlns:cx1="http://schemas.microsoft.com/office/drawing/2015/9/8/chartex" xmlns:cx2="http://schemas.microsoft.com/office/drawing/2015/10/21/chartex" xmlns:cx3="http://schemas.microsoft.com/office/drawing/2016/5/9/chartex" xmlns:cx4="http://schemas.microsoft.com/office/drawing/2016/5/10/chartex" xmlns:cx5="http://schemas.microsoft.com/office/drawing/2016/5/11/chartex" xmlns:cx6="http://schemas.microsoft.com/office/drawing/2016/5/12/chartex" xmlns:cx7="http://schemas.microsoft.com/office/drawing/2016/5/13/chartex" xmlns:cx8="http://schemas.microsoft.com/office/drawing/2016/5/14/chartex" xmlns:mc="http://schemas.openxmlformats.org/markup-compatibility/2006" xmlns:aink="http://schemas.microsoft.com/office/drawing/2016/ink" xmlns:am3d="http://schemas.microsoft.com/office/drawing/2017/model3d" xmlns:o="urn:schemas-microsoft-com:office:office" xmlns:r="http://schemas.openxmlformats.org/officeDocument/2006/relationships" xmlns:m="http://schemas.openxmlformats.org/officeDocument/2006/math" xmlns:v="urn:schemas-microsoft-com:vml" xmlns:wp14="http://schemas.microsoft.com/office/word/2010/wordprocessingDrawing" xmlns:wp="http://schemas.openxmlformats.org/drawingml/2006/wordprocessingDrawing" xmlns:w10="urn:schemas-microsoft-com:office:word" xmlns:w="http://schemas.openxmlformats.org/wordprocessingml/2006/main" xmlns:w14="http://schemas.microsoft.com/office/word/2010/wordml" xmlns:w15="http://schemas.microsoft.com/office/word/2012/wordml" xmlns:w16cex="http://schemas.microsoft.com/office/word/2018/wordml/cex" xmlns:w16cid="http://schemas.microsoft.com/office/word/2016/wordml/cid" xmlns:w16="http://schemas.microsoft.com/office/word/2018/wordml" xmlns:w16sdtdh="http://schemas.microsoft.com/office/word/2020/wordml/sdtdatahash" xmlns:w16se="http://schemas.microsoft.com/office/word/2015/wordml/symex" xmlns:wpg="http://schemas.microsoft.com/office/word/2010/wordprocessingGroup" xmlns:wpi="http://schemas.microsoft.com/office/word/2010/wordprocessingInk" xmlns:wne="http://schemas.microsoft.com/office/word/2006/wordml" xmlns:wps="http://schemas.microsoft.com/office/word/2010/wordprocessingShape" mc:Ignorable="w14 w15 w16se w16cid w16 w16cex w16sdtdh wp14">
+  <w:abstractNum w:abstractNumId="0" w15:restartNumberingAfterBreak="0">
+    <w:nsid w:val="037D72DD"/>
+    <w:multiLevelType w:val="hybridMultilevel"/>
+    <w:tmpl w:val="8DB85500"/>
+    <w:lvl w:ilvl="0" w:tplc="04190011">
+      <w:start w:val="1"/>
+      <w:numFmt w:val="decimal"/>
+      <w:lvlText w:val="%1)"/>
+      <w:lvlJc w:val="left"/>
+      <w:pPr>
+        <w:ind w:left="720" w:hanging="360"/>
+      </w:pPr>
+      <w:rPr>
+        <w:rFonts w:hint="default"/>
+      </w:rPr>
+    </w:lvl>
+    <w:lvl w:ilvl="1" w:tplc="04190019" w:tentative="1">
+      <w:start w:val="1"/>
+      <w:numFmt w:val="lowerLetter"/>
+      <w:lvlText w:val="%2."/>
+      <w:lvlJc w:val="left"/>
+      <w:pPr>
+        <w:ind w:left="1440" w:hanging="360"/>
+      </w:pPr>
+    </w:lvl>
+    <w:lvl w:ilvl="2" w:tplc="0419001B" w:tentative="1">
+      <w:start w:val="1"/>
+      <w:numFmt w:val="lowerRoman"/>
+      <w:lvlText w:val="%3."/>
+      <w:lvlJc w:val="right"/>
+      <w:pPr>
+        <w:ind w:left="2160" w:hanging="180"/>
+      </w:pPr>
+    </w:lvl>
+    <w:lvl w:ilvl="3" w:tplc="0419000F" w:tentative="1">
+      <w:start w:val="1"/>
+      <w:numFmt w:val="decimal"/>
+      <w:lvlText w:val="%4."/>
+      <w:lvlJc w:val="left"/>
+      <w:pPr>
+        <w:ind w:left="2880" w:hanging="360"/>
+      </w:pPr>
+    </w:lvl>
+    <w:lvl w:ilvl="4" w:tplc="04190019" w:tentative="1">
+      <w:start w:val="1"/>
+      <w:numFmt w:val="lowerLetter"/>
+      <w:lvlText w:val="%5."/>
+      <w:lvlJc w:val="left"/>
+      <w:pPr>
+        <w:ind w:left="3600" w:hanging="360"/>
+      </w:pPr>
+    </w:lvl>
+    <w:lvl w:ilvl="5" w:tplc="0419001B" w:tentative="1">
+      <w:start w:val="1"/>
+      <w:numFmt w:val="lowerRoman"/>
+      <w:lvlText w:val="%6."/>
+      <w:lvlJc w:val="right"/>
+      <w:pPr>
+        <w:ind w:left="4320" w:hanging="180"/>
+      </w:pPr>
+    </w:lvl>
+    <w:lvl w:ilvl="6" w:tplc="0419000F" w:tentative="1">
+      <w:start w:val="1"/>
+      <w:numFmt w:val="decimal"/>
+      <w:lvlText w:val="%7."/>
+      <w:lvlJc w:val="left"/>
+      <w:pPr>
+        <w:ind w:left="5040" w:hanging="360"/>
+      </w:pPr>
+    </w:lvl>
+    <w:lvl w:ilvl="7" w:tplc="04190019" w:tentative="1">
+      <w:start w:val="1"/>
+      <w:numFmt w:val="lowerLetter"/>
+      <w:lvlText w:val="%8."/>
+      <w:lvlJc w:val="left"/>
+      <w:pPr>
+        <w:ind w:left="5760" w:hanging="360"/>
+      </w:pPr>
+    </w:lvl>
+    <w:lvl w:ilvl="8" w:tplc="0419001B" w:tentative="1">
+      <w:start w:val="1"/>
+      <w:numFmt w:val="lowerRoman"/>
+      <w:lvlText w:val="%9."/>
+      <w:lvlJc w:val="right"/>
+      <w:pPr>
+        <w:ind w:left="6480" w:hanging="180"/>
+      </w:pPr>
+    </w:lvl>
+  </w:abstractNum>
+  <w:abstractNum w:abstractNumId="1" w15:restartNumberingAfterBreak="0">
+    <w:nsid w:val="17B24198"/>
+    <w:multiLevelType w:val="hybridMultilevel"/>
+    <w:tmpl w:val="1402F1F0"/>
+    <w:lvl w:ilvl="0" w:tplc="04190011">
+      <w:start w:val="1"/>
+      <w:numFmt w:val="decimal"/>
+      <w:lvlText w:val="%1)"/>
+      <w:lvlJc w:val="left"/>
+      <w:pPr>
+        <w:ind w:left="720" w:hanging="360"/>
+      </w:pPr>
+      <w:rPr>
+        <w:rFonts w:hint="default"/>
+      </w:rPr>
+    </w:lvl>
+    <w:lvl w:ilvl="1" w:tplc="04190019" w:tentative="1">
+      <w:start w:val="1"/>
+      <w:numFmt w:val="lowerLetter"/>
+      <w:lvlText w:val="%2."/>
+      <w:lvlJc w:val="left"/>
+      <w:pPr>
+        <w:ind w:left="1440" w:hanging="360"/>
+      </w:pPr>
+    </w:lvl>
+    <w:lvl w:ilvl="2" w:tplc="0419001B" w:tentative="1">
+      <w:start w:val="1"/>
+      <w:numFmt w:val="lowerRoman"/>
+      <w:lvlText w:val="%3."/>
+      <w:lvlJc w:val="right"/>
+      <w:pPr>
+        <w:ind w:left="2160" w:hanging="180"/>
+      </w:pPr>
+    </w:lvl>
+    <w:lvl w:ilvl="3" w:tplc="0419000F" w:tentative="1">
+      <w:start w:val="1"/>
+      <w:numFmt w:val="decimal"/>
+      <w:lvlText w:val="%4."/>
+      <w:lvlJc w:val="left"/>
+      <w:pPr>
+        <w:ind w:left="2880" w:hanging="360"/>
+      </w:pPr>
+    </w:lvl>
+    <w:lvl w:ilvl="4" w:tplc="04190019" w:tentative="1">
+      <w:start w:val="1"/>
+      <w:numFmt w:val="lowerLetter"/>
+      <w:lvlText w:val="%5."/>
+      <w:lvlJc w:val="left"/>
+      <w:pPr>
+        <w:ind w:left="3600" w:hanging="360"/>
+      </w:pPr>
+    </w:lvl>
+    <w:lvl w:ilvl="5" w:tplc="0419001B" w:tentative="1">
+      <w:start w:val="1"/>
+      <w:numFmt w:val="lowerRoman"/>
+      <w:lvlText w:val="%6."/>
+      <w:lvlJc w:val="right"/>
+      <w:pPr>
+        <w:ind w:left="4320" w:hanging="180"/>
+      </w:pPr>
+    </w:lvl>
+    <w:lvl w:ilvl="6" w:tplc="0419000F" w:tentative="1">
+      <w:start w:val="1"/>
+      <w:numFmt w:val="decimal"/>
+      <w:lvlText w:val="%7."/>
+      <w:lvlJc w:val="left"/>
+      <w:pPr>
+        <w:ind w:left="5040" w:hanging="360"/>
+      </w:pPr>
+    </w:lvl>
+    <w:lvl w:ilvl="7" w:tplc="04190019" w:tentative="1">
+      <w:start w:val="1"/>
+      <w:numFmt w:val="lowerLetter"/>
+      <w:lvlText w:val="%8."/>
+      <w:lvlJc w:val="left"/>
+      <w:pPr>
+        <w:ind w:left="5760" w:hanging="360"/>
+      </w:pPr>
+    </w:lvl>
+    <w:lvl w:ilvl="8" w:tplc="0419001B" w:tentative="1">
+      <w:start w:val="1"/>
+      <w:numFmt w:val="lowerRoman"/>
+      <w:lvlText w:val="%9."/>
+      <w:lvlJc w:val="right"/>
+      <w:pPr>
+        <w:ind w:left="6480" w:hanging="180"/>
+      </w:pPr>
+    </w:lvl>
+  </w:abstractNum>
+  <w:abstractNum w:abstractNumId="2" w15:restartNumberingAfterBreak="0">
+    <w:nsid w:val="2FA222A9"/>
+    <w:multiLevelType w:val="hybridMultilevel"/>
+    <w:tmpl w:val="7700B934"/>
+    <w:lvl w:ilvl="0" w:tplc="04190011">
+      <w:start w:val="1"/>
+      <w:numFmt w:val="decimal"/>
+      <w:lvlText w:val="%1)"/>
+      <w:lvlJc w:val="left"/>
+      <w:pPr>
+        <w:ind w:left="720" w:hanging="360"/>
+      </w:pPr>
+      <w:rPr>
+        <w:rFonts w:hint="default"/>
+      </w:rPr>
+    </w:lvl>
+    <w:lvl w:ilvl="1" w:tplc="04190019" w:tentative="1">
+      <w:start w:val="1"/>
+      <w:numFmt w:val="lowerLetter"/>
+      <w:lvlText w:val="%2."/>
+      <w:lvlJc w:val="left"/>
+      <w:pPr>
+        <w:ind w:left="1440" w:hanging="360"/>
+      </w:pPr>
+    </w:lvl>
+    <w:lvl w:ilvl="2" w:tplc="0419001B" w:tentative="1">
+      <w:start w:val="1"/>
+      <w:numFmt w:val="lowerRoman"/>
+      <w:lvlText w:val="%3."/>
+      <w:lvlJc w:val="right"/>
+      <w:pPr>
+        <w:ind w:left="2160" w:hanging="180"/>
+      </w:pPr>
+    </w:lvl>
+    <w:lvl w:ilvl="3" w:tplc="0419000F" w:tentative="1">
+      <w:start w:val="1"/>
+      <w:numFmt w:val="decimal"/>
+      <w:lvlText w:val="%4."/>
+      <w:lvlJc w:val="left"/>
+      <w:pPr>
+        <w:ind w:left="2880" w:hanging="360"/>
+      </w:pPr>
+    </w:lvl>
+    <w:lvl w:ilvl="4" w:tplc="04190019" w:tentative="1">
+      <w:start w:val="1"/>
+      <w:numFmt w:val="lowerLetter"/>
+      <w:lvlText w:val="%5."/>
+      <w:lvlJc w:val="left"/>
+      <w:pPr>
+        <w:ind w:left="3600" w:hanging="360"/>
+      </w:pPr>
+    </w:lvl>
+    <w:lvl w:ilvl="5" w:tplc="0419001B" w:tentative="1">
+      <w:start w:val="1"/>
+      <w:numFmt w:val="lowerRoman"/>
+      <w:lvlText w:val="%6."/>
+      <w:lvlJc w:val="right"/>
+      <w:pPr>
+        <w:ind w:left="4320" w:hanging="180"/>
+      </w:pPr>
+    </w:lvl>
+    <w:lvl w:ilvl="6" w:tplc="0419000F" w:tentative="1">
+      <w:start w:val="1"/>
+      <w:numFmt w:val="decimal"/>
+      <w:lvlText w:val="%7."/>
+      <w:lvlJc w:val="left"/>
+      <w:pPr>
+        <w:ind w:left="5040" w:hanging="360"/>
+      </w:pPr>
+    </w:lvl>
+    <w:lvl w:ilvl="7" w:tplc="04190019" w:tentative="1">
+      <w:start w:val="1"/>
+      <w:numFmt w:val="lowerLetter"/>
+      <w:lvlText w:val="%8."/>
+      <w:lvlJc w:val="left"/>
+      <w:pPr>
+        <w:ind w:left="5760" w:hanging="360"/>
+      </w:pPr>
+    </w:lvl>
+    <w:lvl w:ilvl="8" w:tplc="0419001B" w:tentative="1">
+      <w:start w:val="1"/>
+      <w:numFmt w:val="lowerRoman"/>
+      <w:lvlText w:val="%9."/>
+      <w:lvlJc w:val="right"/>
+      <w:pPr>
+        <w:ind w:left="6480" w:hanging="180"/>
+      </w:pPr>
+    </w:lvl>
+  </w:abstractNum>
+  <w:abstractNum w:abstractNumId="3" w15:restartNumberingAfterBreak="0">
+    <w:nsid w:val="36104D06"/>
+    <w:multiLevelType w:val="hybridMultilevel"/>
+    <w:tmpl w:val="E2683492"/>
+    <w:lvl w:ilvl="0" w:tplc="04190011">
+      <w:start w:val="1"/>
+      <w:numFmt w:val="decimal"/>
+      <w:lvlText w:val="%1)"/>
+      <w:lvlJc w:val="left"/>
+      <w:pPr>
+        <w:ind w:left="720" w:hanging="360"/>
+      </w:pPr>
+      <w:rPr>
+        <w:rFonts w:hint="default"/>
+      </w:rPr>
+    </w:lvl>
+    <w:lvl w:ilvl="1" w:tplc="04190019" w:tentative="1">
+      <w:start w:val="1"/>
+      <w:numFmt w:val="lowerLetter"/>
+      <w:lvlText w:val="%2."/>
+      <w:lvlJc w:val="left"/>
+      <w:pPr>
+        <w:ind w:left="1440" w:hanging="360"/>
+      </w:pPr>
+    </w:lvl>
+    <w:lvl w:ilvl="2" w:tplc="0419001B" w:tentative="1">
+      <w:start w:val="1"/>
+      <w:numFmt w:val="lowerRoman"/>
+      <w:lvlText w:val="%3."/>
+      <w:lvlJc w:val="right"/>
+      <w:pPr>
+        <w:ind w:left="2160" w:hanging="180"/>
+      </w:pPr>
+    </w:lvl>
+    <w:lvl w:ilvl="3" w:tplc="0419000F" w:tentative="1">
+      <w:start w:val="1"/>
+      <w:numFmt w:val="decimal"/>
+      <w:lvlText w:val="%4."/>
+      <w:lvlJc w:val="left"/>
+      <w:pPr>
+        <w:ind w:left="2880" w:hanging="360"/>
+      </w:pPr>
+    </w:lvl>
+    <w:lvl w:ilvl="4" w:tplc="04190019" w:tentative="1">
+      <w:start w:val="1"/>
+      <w:numFmt w:val="lowerLetter"/>
+      <w:lvlText w:val="%5."/>
+      <w:lvlJc w:val="left"/>
+      <w:pPr>
+        <w:ind w:left="3600" w:hanging="360"/>
+      </w:pPr>
+    </w:lvl>
+    <w:lvl w:ilvl="5" w:tplc="0419001B" w:tentative="1">
+      <w:start w:val="1"/>
+      <w:numFmt w:val="lowerRoman"/>
+      <w:lvlText w:val="%6."/>
+      <w:lvlJc w:val="right"/>
+      <w:pPr>
+        <w:ind w:left="4320" w:hanging="180"/>
+      </w:pPr>
+    </w:lvl>
+    <w:lvl w:ilvl="6" w:tplc="0419000F" w:tentative="1">
+      <w:start w:val="1"/>
+      <w:numFmt w:val="decimal"/>
+      <w:lvlText w:val="%7."/>
+      <w:lvlJc w:val="left"/>
+      <w:pPr>
+        <w:ind w:left="5040" w:hanging="360"/>
+      </w:pPr>
+    </w:lvl>
+    <w:lvl w:ilvl="7" w:tplc="04190019" w:tentative="1">
+      <w:start w:val="1"/>
+      <w:numFmt w:val="lowerLetter"/>
+      <w:lvlText w:val="%8."/>
+      <w:lvlJc w:val="left"/>
+      <w:pPr>
+        <w:ind w:left="5760" w:hanging="360"/>
+      </w:pPr>
+    </w:lvl>
+    <w:lvl w:ilvl="8" w:tplc="0419001B" w:tentative="1">
+      <w:start w:val="1"/>
+      <w:numFmt w:val="lowerRoman"/>
+      <w:lvlText w:val="%9."/>
+      <w:lvlJc w:val="right"/>
+      <w:pPr>
+        <w:ind w:left="6480" w:hanging="180"/>
+      </w:pPr>
+    </w:lvl>
+  </w:abstractNum>
+  <w:abstractNum w:abstractNumId="4" w15:restartNumberingAfterBreak="0">
+    <w:nsid w:val="5B79028D"/>
+    <w:multiLevelType w:val="hybridMultilevel"/>
+    <w:tmpl w:val="2CC6294E"/>
+    <w:lvl w:ilvl="0" w:tplc="04190011">
+      <w:start w:val="1"/>
+      <w:numFmt w:val="decimal"/>
+      <w:lvlText w:val="%1)"/>
+      <w:lvlJc w:val="left"/>
+      <w:pPr>
+        <w:ind w:left="720" w:hanging="360"/>
+      </w:pPr>
+      <w:rPr>
+        <w:rFonts w:hint="default"/>
+      </w:rPr>
+    </w:lvl>
+    <w:lvl w:ilvl="1" w:tplc="04190019" w:tentative="1">
+      <w:start w:val="1"/>
+      <w:numFmt w:val="lowerLetter"/>
+      <w:lvlText w:val="%2."/>
+      <w:lvlJc w:val="left"/>
+      <w:pPr>
+        <w:ind w:left="1440" w:hanging="360"/>
+      </w:pPr>
+    </w:lvl>
+    <w:lvl w:ilvl="2" w:tplc="0419001B" w:tentative="1">
+      <w:start w:val="1"/>
+      <w:numFmt w:val="lowerRoman"/>
+      <w:lvlText w:val="%3."/>
+      <w:lvlJc w:val="right"/>
+      <w:pPr>
+        <w:ind w:left="2160" w:hanging="180"/>
+      </w:pPr>
+    </w:lvl>
+    <w:lvl w:ilvl="3" w:tplc="0419000F" w:tentative="1">
+      <w:start w:val="1"/>
+      <w:numFmt w:val="decimal"/>
+      <w:lvlText w:val="%4."/>
+      <w:lvlJc w:val="left"/>
+      <w:pPr>
+        <w:ind w:left="2880" w:hanging="360"/>
+      </w:pPr>
+    </w:lvl>
+    <w:lvl w:ilvl="4" w:tplc="04190019" w:tentative="1">
+      <w:start w:val="1"/>
+      <w:numFmt w:val="lowerLetter"/>
+      <w:lvlText w:val="%5."/>
+      <w:lvlJc w:val="left"/>
+      <w:pPr>
+        <w:ind w:left="3600" w:hanging="360"/>
+      </w:pPr>
+    </w:lvl>
+    <w:lvl w:ilvl="5" w:tplc="0419001B" w:tentative="1">
+      <w:start w:val="1"/>
+      <w:numFmt w:val="lowerRoman"/>
+      <w:lvlText w:val="%6."/>
+      <w:lvlJc w:val="right"/>
+      <w:pPr>
+        <w:ind w:left="4320" w:hanging="180"/>
+      </w:pPr>
+    </w:lvl>
+    <w:lvl w:ilvl="6" w:tplc="0419000F" w:tentative="1">
+      <w:start w:val="1"/>
+      <w:numFmt w:val="decimal"/>
+      <w:lvlText w:val="%7."/>
+      <w:lvlJc w:val="left"/>
+      <w:pPr>
+        <w:ind w:left="5040" w:hanging="360"/>
+      </w:pPr>
+    </w:lvl>
+    <w:lvl w:ilvl="7" w:tplc="04190019" w:tentative="1">
+      <w:start w:val="1"/>
+      <w:numFmt w:val="lowerLetter"/>
+      <w:lvlText w:val="%8."/>
+      <w:lvlJc w:val="left"/>
+      <w:pPr>
+        <w:ind w:left="5760" w:hanging="360"/>
+      </w:pPr>
+    </w:lvl>
+    <w:lvl w:ilvl="8" w:tplc="0419001B" w:tentative="1">
+      <w:start w:val="1"/>
+      <w:numFmt w:val="lowerRoman"/>
+      <w:lvlText w:val="%9."/>
+      <w:lvlJc w:val="right"/>
+      <w:pPr>
+        <w:ind w:left="6480" w:hanging="180"/>
+      </w:pPr>
+    </w:lvl>
+  </w:abstractNum>
+  <w:abstractNum w:abstractNumId="5" w15:restartNumberingAfterBreak="0">
+    <w:nsid w:val="7D57464E"/>
+    <w:multiLevelType w:val="hybridMultilevel"/>
+    <w:tmpl w:val="82D242E4"/>
+    <w:lvl w:ilvl="0" w:tplc="04190011">
+      <w:start w:val="1"/>
+      <w:numFmt w:val="decimal"/>
+      <w:lvlText w:val="%1)"/>
+      <w:lvlJc w:val="left"/>
+      <w:pPr>
+        <w:ind w:left="720" w:hanging="360"/>
+      </w:pPr>
+      <w:rPr>
+        <w:rFonts w:hint="default"/>
+      </w:rPr>
+    </w:lvl>
+    <w:lvl w:ilvl="1" w:tplc="04190019" w:tentative="1">
+      <w:start w:val="1"/>
+      <w:numFmt w:val="lowerLetter"/>
+      <w:lvlText w:val="%2."/>
+      <w:lvlJc w:val="left"/>
+      <w:pPr>
+        <w:ind w:left="1440" w:hanging="360"/>
+      </w:pPr>
+    </w:lvl>
+    <w:lvl w:ilvl="2" w:tplc="0419001B" w:tentative="1">
+      <w:start w:val="1"/>
+      <w:numFmt w:val="lowerRoman"/>
+      <w:lvlText w:val="%3."/>
+      <w:lvlJc w:val="right"/>
+      <w:pPr>
+        <w:ind w:left="2160" w:hanging="180"/>
+      </w:pPr>
+    </w:lvl>
+    <w:lvl w:ilvl="3" w:tplc="0419000F" w:tentative="1">
+      <w:start w:val="1"/>
+      <w:numFmt w:val="decimal"/>
+      <w:lvlText w:val="%4."/>
+      <w:lvlJc w:val="left"/>
+      <w:pPr>
+        <w:ind w:left="2880" w:hanging="360"/>
+      </w:pPr>
+    </w:lvl>
+    <w:lvl w:ilvl="4" w:tplc="04190019" w:tentative="1">
+      <w:start w:val="1"/>
+      <w:numFmt w:val="lowerLetter"/>
+      <w:lvlText w:val="%5."/>
+      <w:lvlJc w:val="left"/>
+      <w:pPr>
+        <w:ind w:left="3600" w:hanging="360"/>
+      </w:pPr>
+    </w:lvl>
+    <w:lvl w:ilvl="5" w:tplc="0419001B" w:tentative="1">
+      <w:start w:val="1"/>
+      <w:numFmt w:val="lowerRoman"/>
+      <w:lvlText w:val="%6."/>
+      <w:lvlJc w:val="right"/>
+      <w:pPr>
+        <w:ind w:left="4320" w:hanging="180"/>
+      </w:pPr>
+    </w:lvl>
+    <w:lvl w:ilvl="6" w:tplc="0419000F" w:tentative="1">
+      <w:start w:val="1"/>
+      <w:numFmt w:val="decimal"/>
+      <w:lvlText w:val="%7."/>
+      <w:lvlJc w:val="left"/>
+      <w:pPr>
+        <w:ind w:left="5040" w:hanging="360"/>
+      </w:pPr>
+    </w:lvl>
+    <w:lvl w:ilvl="7" w:tplc="04190019" w:tentative="1">
+      <w:start w:val="1"/>
+      <w:numFmt w:val="lowerLetter"/>
+      <w:lvlText w:val="%8."/>
+      <w:lvlJc w:val="left"/>
+      <w:pPr>
+        <w:ind w:left="5760" w:hanging="360"/>
+      </w:pPr>
+    </w:lvl>
+    <w:lvl w:ilvl="8" w:tplc="0419001B" w:tentative="1">
+      <w:start w:val="1"/>
+      <w:numFmt w:val="lowerRoman"/>
+      <w:lvlText w:val="%9."/>
+      <w:lvlJc w:val="right"/>
+      <w:pPr>
+        <w:ind w:left="6480" w:hanging="180"/>
+      </w:pPr>
+    </w:lvl>
+  </w:abstractNum>
+  <w:num w:numId="1">
+    <w:abstractNumId w:val="1"/>
+  </w:num>
+  <w:num w:numId="2">
+    <w:abstractNumId w:val="3"/>
+  </w:num>
+  <w:num w:numId="3">
+    <w:abstractNumId w:val="5"/>
+  </w:num>
+  <w:num w:numId="4">
+    <w:abstractNumId w:val="4"/>
+  </w:num>
+  <w:num w:numId="5">
+    <w:abstractNumId w:val="0"/>
+  </w:num>
+  <w:num w:numId="6">
+    <w:abstractNumId w:val="2"/>
+  </w:num>
+</w:numbering>
 </file>
 
 <file path=word/styles.xml><?xml version="1.0" encoding="utf-8"?>
@@ -1155,6 +2420,7 @@
     <w:lsdException w:name="HTML Sample" w:semiHidden="1" w:unhideWhenUsed="1"/>
     <w:lsdException w:name="HTML Typewriter" w:semiHidden="1" w:unhideWhenUsed="1"/>
     <w:lsdException w:name="HTML Variable" w:semiHidden="1" w:unhideWhenUsed="1"/>
+    <w:lsdException w:name="Normal Table" w:semiHidden="1" w:unhideWhenUsed="1"/>
     <w:lsdException w:name="annotation subject" w:semiHidden="1" w:unhideWhenUsed="1"/>
     <w:lsdException w:name="No List" w:semiHidden="1" w:unhideWhenUsed="1"/>
     <w:lsdException w:name="Outline List 1" w:semiHidden="1" w:unhideWhenUsed="1"/>
@@ -1197,8 +2463,11 @@
     <w:lsdException w:name="Table Contemporary" w:semiHidden="1" w:unhideWhenUsed="1"/>
     <w:lsdException w:name="Table Elegant" w:semiHidden="1" w:unhideWhenUsed="1"/>
     <w:lsdException w:name="Table Professional" w:semiHidden="1" w:unhideWhenUsed="1"/>
+    <w:lsdException w:name="Table Subtle 1" w:semiHidden="1" w:unhideWhenUsed="1"/>
     <w:lsdException w:name="Table Subtle 2" w:semiHidden="1" w:unhideWhenUsed="1"/>
     <w:lsdException w:name="Table Web 1" w:semiHidden="1" w:unhideWhenUsed="1"/>
+    <w:lsdException w:name="Table Web 2" w:semiHidden="1" w:unhideWhenUsed="1"/>
+    <w:lsdException w:name="Table Web 3" w:semiHidden="1" w:unhideWhenUsed="1"/>
     <w:lsdException w:name="Balloon Text" w:semiHidden="1" w:unhideWhenUsed="1"/>
     <w:lsdException w:name="Table Grid" w:uiPriority="39"/>
     <w:lsdException w:name="Table Theme" w:semiHidden="1" w:unhideWhenUsed="1"/>
@@ -1484,6 +2753,17 @@
       <w:szCs w:val="18"/>
     </w:rPr>
   </w:style>
+  <w:style w:type="paragraph" w:styleId="a5">
+    <w:name w:val="List Paragraph"/>
+    <w:basedOn w:val="a"/>
+    <w:uiPriority w:val="34"/>
+    <w:qFormat/>
+    <w:rsid w:val="00B9298A"/>
+    <w:pPr>
+      <w:ind w:left="720"/>
+      <w:contextualSpacing/>
+    </w:pPr>
+  </w:style>
 </w:styles>
 </file>
 
